--- a/Resume/Sam_Portillo.docx
+++ b/Resume/Sam_Portillo.docx
@@ -242,10 +242,7 @@
       <w:pPr>
         <w:pStyle w:val="NormalWeb"/>
         <w:spacing w:beforeAutospacing="0" w:before="0" w:afterAutospacing="0" w:after="0"/>
-        <w:rPr>
-          <w:rFonts w:ascii="Arial" w:hAnsi="Arial" w:cs="Arial"/>
-          <w:color w:val="000000"/>
-        </w:rPr>
+        <w:rPr/>
       </w:pPr>
       <w:r>
         <w:rPr>
@@ -261,21 +258,21 @@
           <w:rFonts w:cs="Arial" w:ascii="Arial" w:hAnsi="Arial"/>
           <w:color w:val="000000"/>
         </w:rPr>
-        <w:t>02/21–0</w:t>
-      </w:r>
-      <w:r>
-        <w:rPr>
-          <w:rFonts w:cs="Arial" w:ascii="Arial" w:hAnsi="Arial"/>
-          <w:color w:val="000000"/>
-        </w:rPr>
-        <w:t>4</w:t>
-      </w:r>
-      <w:r>
-        <w:rPr>
-          <w:rFonts w:cs="Arial" w:ascii="Arial" w:hAnsi="Arial"/>
-          <w:color w:val="000000"/>
-        </w:rPr>
-        <w:t>/21  Freelance Algorithmic Trading</w:t>
+        <w:t>0</w:t>
+      </w:r>
+      <w:r>
+        <w:rPr>
+          <w:rFonts w:cs="Arial" w:ascii="Arial" w:hAnsi="Arial"/>
+          <w:color w:val="000000"/>
+        </w:rPr>
+        <w:t>1</w:t>
+      </w:r>
+      <w:r>
+        <w:rPr>
+          <w:rFonts w:cs="Arial" w:ascii="Arial" w:hAnsi="Arial"/>
+          <w:color w:val="000000"/>
+        </w:rPr>
+        <w:t>/21–04/21  Freelance Algorithmic Trading</w:t>
       </w:r>
     </w:p>
     <w:p>
@@ -319,10 +316,7 @@
       <w:pPr>
         <w:pStyle w:val="NormalWeb"/>
         <w:spacing w:beforeAutospacing="0" w:before="0" w:afterAutospacing="0" w:after="0"/>
-        <w:rPr>
-          <w:rFonts w:ascii="Arial" w:hAnsi="Arial" w:cs="Arial"/>
-          <w:color w:val="000000"/>
-        </w:rPr>
+        <w:rPr/>
       </w:pPr>
       <w:r>
         <w:rPr>
@@ -338,7 +332,21 @@
           <w:rFonts w:cs="Arial" w:ascii="Arial" w:hAnsi="Arial"/>
           <w:color w:val="000000"/>
         </w:rPr>
-        <w:t>1/21–3/21  BEAR, Hayward, caBEAR.com</w:t>
+        <w:t>1/21–</w:t>
+      </w:r>
+      <w:r>
+        <w:rPr>
+          <w:rFonts w:cs="Arial" w:ascii="Arial" w:hAnsi="Arial"/>
+          <w:color w:val="000000"/>
+        </w:rPr>
+        <w:t>4</w:t>
+      </w:r>
+      <w:r>
+        <w:rPr>
+          <w:rFonts w:cs="Arial" w:ascii="Arial" w:hAnsi="Arial"/>
+          <w:color w:val="000000"/>
+        </w:rPr>
+        <w:t>/21  BEAR, Hayward, caBEAR.com</w:t>
       </w:r>
     </w:p>
     <w:p>
@@ -1760,18 +1768,18 @@
         <w:tblLook w:firstRow="1" w:noVBand="1" w:lastRow="0" w:firstColumn="1" w:lastColumn="0" w:noHBand="0" w:val="04a0"/>
       </w:tblPr>
       <w:tblGrid>
-        <w:gridCol w:w="1794"/>
+        <w:gridCol w:w="1793"/>
         <w:gridCol w:w="1890"/>
         <w:gridCol w:w="1620"/>
         <w:gridCol w:w="1620"/>
-        <w:gridCol w:w="1620"/>
-        <w:gridCol w:w="2430"/>
+        <w:gridCol w:w="1619"/>
+        <w:gridCol w:w="2432"/>
       </w:tblGrid>
       <w:tr>
         <w:trPr/>
         <w:tc>
           <w:tcPr>
-            <w:tcW w:w="1794" w:type="dxa"/>
+            <w:tcW w:w="1793" w:type="dxa"/>
             <w:tcBorders>
               <w:top w:val="single" w:sz="4" w:space="0" w:color="000000"/>
               <w:left w:val="single" w:sz="4" w:space="0" w:color="000000"/>
@@ -1905,7 +1913,7 @@
         </w:tc>
         <w:tc>
           <w:tcPr>
-            <w:tcW w:w="1620" w:type="dxa"/>
+            <w:tcW w:w="1619" w:type="dxa"/>
             <w:tcBorders>
               <w:top w:val="single" w:sz="4" w:space="0" w:color="000000"/>
               <w:left w:val="single" w:sz="4" w:space="0" w:color="000000"/>
@@ -1938,7 +1946,7 @@
         </w:tc>
         <w:tc>
           <w:tcPr>
-            <w:tcW w:w="2430" w:type="dxa"/>
+            <w:tcW w:w="2432" w:type="dxa"/>
             <w:tcBorders>
               <w:top w:val="single" w:sz="4" w:space="0" w:color="000000"/>
               <w:left w:val="single" w:sz="4" w:space="0" w:color="000000"/>
@@ -1974,7 +1982,7 @@
         <w:trPr/>
         <w:tc>
           <w:tcPr>
-            <w:tcW w:w="1794" w:type="dxa"/>
+            <w:tcW w:w="1793" w:type="dxa"/>
             <w:tcBorders>
               <w:top w:val="single" w:sz="4" w:space="0" w:color="000000"/>
               <w:left w:val="single" w:sz="4" w:space="0" w:color="000000"/>
@@ -2125,7 +2133,7 @@
         </w:tc>
         <w:tc>
           <w:tcPr>
-            <w:tcW w:w="1620" w:type="dxa"/>
+            <w:tcW w:w="1619" w:type="dxa"/>
             <w:tcBorders>
               <w:top w:val="single" w:sz="4" w:space="0" w:color="000000"/>
               <w:left w:val="single" w:sz="4" w:space="0" w:color="000000"/>
@@ -2156,7 +2164,7 @@
         </w:tc>
         <w:tc>
           <w:tcPr>
-            <w:tcW w:w="2430" w:type="dxa"/>
+            <w:tcW w:w="2432" w:type="dxa"/>
             <w:tcBorders>
               <w:top w:val="single" w:sz="4" w:space="0" w:color="000000"/>
               <w:left w:val="single" w:sz="4" w:space="0" w:color="000000"/>
@@ -2191,7 +2199,7 @@
         <w:trPr/>
         <w:tc>
           <w:tcPr>
-            <w:tcW w:w="1794" w:type="dxa"/>
+            <w:tcW w:w="1793" w:type="dxa"/>
             <w:tcBorders>
               <w:top w:val="single" w:sz="4" w:space="0" w:color="000000"/>
               <w:left w:val="single" w:sz="4" w:space="0" w:color="000000"/>
@@ -2321,7 +2329,7 @@
         </w:tc>
         <w:tc>
           <w:tcPr>
-            <w:tcW w:w="1620" w:type="dxa"/>
+            <w:tcW w:w="1619" w:type="dxa"/>
             <w:tcBorders>
               <w:top w:val="single" w:sz="4" w:space="0" w:color="000000"/>
               <w:left w:val="single" w:sz="4" w:space="0" w:color="000000"/>
@@ -2352,7 +2360,7 @@
         </w:tc>
         <w:tc>
           <w:tcPr>
-            <w:tcW w:w="2430" w:type="dxa"/>
+            <w:tcW w:w="2432" w:type="dxa"/>
             <w:tcBorders>
               <w:top w:val="single" w:sz="4" w:space="0" w:color="000000"/>
               <w:left w:val="single" w:sz="4" w:space="0" w:color="000000"/>
@@ -2381,7 +2389,7 @@
         <w:trPr/>
         <w:tc>
           <w:tcPr>
-            <w:tcW w:w="1794" w:type="dxa"/>
+            <w:tcW w:w="1793" w:type="dxa"/>
             <w:tcBorders>
               <w:top w:val="single" w:sz="4" w:space="0" w:color="000000"/>
               <w:left w:val="single" w:sz="4" w:space="0" w:color="000000"/>
@@ -2512,7 +2520,7 @@
         </w:tc>
         <w:tc>
           <w:tcPr>
-            <w:tcW w:w="1620" w:type="dxa"/>
+            <w:tcW w:w="1619" w:type="dxa"/>
             <w:tcBorders>
               <w:top w:val="single" w:sz="4" w:space="0" w:color="000000"/>
               <w:left w:val="single" w:sz="4" w:space="0" w:color="000000"/>
@@ -2543,7 +2551,7 @@
         </w:tc>
         <w:tc>
           <w:tcPr>
-            <w:tcW w:w="2430" w:type="dxa"/>
+            <w:tcW w:w="2432" w:type="dxa"/>
             <w:tcBorders>
               <w:top w:val="single" w:sz="4" w:space="0" w:color="000000"/>
               <w:left w:val="single" w:sz="4" w:space="0" w:color="000000"/>
@@ -2572,7 +2580,7 @@
         <w:trPr/>
         <w:tc>
           <w:tcPr>
-            <w:tcW w:w="1794" w:type="dxa"/>
+            <w:tcW w:w="1793" w:type="dxa"/>
             <w:tcBorders>
               <w:top w:val="single" w:sz="4" w:space="0" w:color="000000"/>
               <w:left w:val="single" w:sz="4" w:space="0" w:color="000000"/>
@@ -2702,7 +2710,7 @@
         </w:tc>
         <w:tc>
           <w:tcPr>
-            <w:tcW w:w="1620" w:type="dxa"/>
+            <w:tcW w:w="1619" w:type="dxa"/>
             <w:tcBorders>
               <w:top w:val="single" w:sz="4" w:space="0" w:color="000000"/>
               <w:left w:val="single" w:sz="4" w:space="0" w:color="000000"/>
@@ -2734,7 +2742,7 @@
         </w:tc>
         <w:tc>
           <w:tcPr>
-            <w:tcW w:w="2430" w:type="dxa"/>
+            <w:tcW w:w="2432" w:type="dxa"/>
             <w:tcBorders>
               <w:top w:val="single" w:sz="4" w:space="0" w:color="000000"/>
               <w:left w:val="single" w:sz="4" w:space="0" w:color="000000"/>
@@ -2769,7 +2777,7 @@
         <w:trPr/>
         <w:tc>
           <w:tcPr>
-            <w:tcW w:w="1794" w:type="dxa"/>
+            <w:tcW w:w="1793" w:type="dxa"/>
             <w:tcBorders>
               <w:top w:val="single" w:sz="4" w:space="0" w:color="000000"/>
               <w:left w:val="single" w:sz="4" w:space="0" w:color="000000"/>
@@ -2918,7 +2926,7 @@
         </w:tc>
         <w:tc>
           <w:tcPr>
-            <w:tcW w:w="1620" w:type="dxa"/>
+            <w:tcW w:w="1619" w:type="dxa"/>
             <w:tcBorders>
               <w:top w:val="single" w:sz="4" w:space="0" w:color="000000"/>
               <w:left w:val="single" w:sz="4" w:space="0" w:color="000000"/>
@@ -2949,7 +2957,7 @@
         </w:tc>
         <w:tc>
           <w:tcPr>
-            <w:tcW w:w="2430" w:type="dxa"/>
+            <w:tcW w:w="2432" w:type="dxa"/>
             <w:tcBorders>
               <w:top w:val="single" w:sz="4" w:space="0" w:color="000000"/>
               <w:left w:val="single" w:sz="4" w:space="0" w:color="000000"/>
@@ -2978,7 +2986,7 @@
         <w:trPr/>
         <w:tc>
           <w:tcPr>
-            <w:tcW w:w="1794" w:type="dxa"/>
+            <w:tcW w:w="1793" w:type="dxa"/>
             <w:tcBorders>
               <w:top w:val="single" w:sz="4" w:space="0" w:color="000000"/>
               <w:left w:val="single" w:sz="4" w:space="0" w:color="000000"/>
@@ -3109,7 +3117,7 @@
         </w:tc>
         <w:tc>
           <w:tcPr>
-            <w:tcW w:w="1620" w:type="dxa"/>
+            <w:tcW w:w="1619" w:type="dxa"/>
             <w:tcBorders>
               <w:top w:val="single" w:sz="4" w:space="0" w:color="000000"/>
               <w:left w:val="single" w:sz="4" w:space="0" w:color="000000"/>
@@ -3141,7 +3149,7 @@
         </w:tc>
         <w:tc>
           <w:tcPr>
-            <w:tcW w:w="2430" w:type="dxa"/>
+            <w:tcW w:w="2432" w:type="dxa"/>
             <w:tcBorders>
               <w:top w:val="single" w:sz="4" w:space="0" w:color="000000"/>
               <w:left w:val="single" w:sz="4" w:space="0" w:color="000000"/>
@@ -3176,7 +3184,7 @@
         <w:trPr/>
         <w:tc>
           <w:tcPr>
-            <w:tcW w:w="1794" w:type="dxa"/>
+            <w:tcW w:w="1793" w:type="dxa"/>
             <w:tcBorders>
               <w:top w:val="single" w:sz="4" w:space="0" w:color="000000"/>
               <w:left w:val="single" w:sz="4" w:space="0" w:color="000000"/>
@@ -3307,7 +3315,7 @@
         </w:tc>
         <w:tc>
           <w:tcPr>
-            <w:tcW w:w="1620" w:type="dxa"/>
+            <w:tcW w:w="1619" w:type="dxa"/>
             <w:tcBorders>
               <w:top w:val="single" w:sz="4" w:space="0" w:color="000000"/>
               <w:left w:val="single" w:sz="4" w:space="0" w:color="000000"/>
@@ -3339,7 +3347,7 @@
         </w:tc>
         <w:tc>
           <w:tcPr>
-            <w:tcW w:w="2430" w:type="dxa"/>
+            <w:tcW w:w="2432" w:type="dxa"/>
             <w:tcBorders>
               <w:top w:val="single" w:sz="4" w:space="0" w:color="000000"/>
               <w:left w:val="single" w:sz="4" w:space="0" w:color="000000"/>
@@ -3368,7 +3376,7 @@
         <w:trPr/>
         <w:tc>
           <w:tcPr>
-            <w:tcW w:w="1794" w:type="dxa"/>
+            <w:tcW w:w="1793" w:type="dxa"/>
             <w:tcBorders>
               <w:top w:val="single" w:sz="4" w:space="0" w:color="000000"/>
               <w:left w:val="single" w:sz="4" w:space="0" w:color="000000"/>
@@ -3497,7 +3505,7 @@
         </w:tc>
         <w:tc>
           <w:tcPr>
-            <w:tcW w:w="1620" w:type="dxa"/>
+            <w:tcW w:w="1619" w:type="dxa"/>
             <w:tcBorders>
               <w:top w:val="single" w:sz="4" w:space="0" w:color="000000"/>
               <w:left w:val="single" w:sz="4" w:space="0" w:color="000000"/>
@@ -3529,7 +3537,7 @@
         </w:tc>
         <w:tc>
           <w:tcPr>
-            <w:tcW w:w="2430" w:type="dxa"/>
+            <w:tcW w:w="2432" w:type="dxa"/>
             <w:tcBorders>
               <w:top w:val="single" w:sz="4" w:space="0" w:color="000000"/>
               <w:left w:val="single" w:sz="4" w:space="0" w:color="000000"/>
@@ -3558,7 +3566,7 @@
         <w:trPr/>
         <w:tc>
           <w:tcPr>
-            <w:tcW w:w="1794" w:type="dxa"/>
+            <w:tcW w:w="1793" w:type="dxa"/>
             <w:tcBorders>
               <w:top w:val="single" w:sz="4" w:space="0" w:color="000000"/>
               <w:left w:val="single" w:sz="4" w:space="0" w:color="000000"/>
@@ -3687,7 +3695,7 @@
         </w:tc>
         <w:tc>
           <w:tcPr>
-            <w:tcW w:w="1620" w:type="dxa"/>
+            <w:tcW w:w="1619" w:type="dxa"/>
             <w:tcBorders>
               <w:top w:val="single" w:sz="4" w:space="0" w:color="000000"/>
               <w:left w:val="single" w:sz="4" w:space="0" w:color="000000"/>
@@ -3718,7 +3726,7 @@
         </w:tc>
         <w:tc>
           <w:tcPr>
-            <w:tcW w:w="2430" w:type="dxa"/>
+            <w:tcW w:w="2432" w:type="dxa"/>
             <w:tcBorders>
               <w:top w:val="single" w:sz="4" w:space="0" w:color="000000"/>
               <w:left w:val="single" w:sz="4" w:space="0" w:color="000000"/>
@@ -3747,7 +3755,7 @@
         <w:trPr/>
         <w:tc>
           <w:tcPr>
-            <w:tcW w:w="1794" w:type="dxa"/>
+            <w:tcW w:w="1793" w:type="dxa"/>
             <w:tcBorders>
               <w:top w:val="single" w:sz="4" w:space="0" w:color="000000"/>
               <w:left w:val="single" w:sz="4" w:space="0" w:color="000000"/>
@@ -3877,7 +3885,7 @@
         </w:tc>
         <w:tc>
           <w:tcPr>
-            <w:tcW w:w="1620" w:type="dxa"/>
+            <w:tcW w:w="1619" w:type="dxa"/>
             <w:tcBorders>
               <w:top w:val="single" w:sz="4" w:space="0" w:color="000000"/>
               <w:left w:val="single" w:sz="4" w:space="0" w:color="000000"/>
@@ -3909,7 +3917,7 @@
         </w:tc>
         <w:tc>
           <w:tcPr>
-            <w:tcW w:w="2430" w:type="dxa"/>
+            <w:tcW w:w="2432" w:type="dxa"/>
             <w:tcBorders>
               <w:top w:val="single" w:sz="4" w:space="0" w:color="000000"/>
               <w:left w:val="single" w:sz="4" w:space="0" w:color="000000"/>
@@ -3964,7 +3972,7 @@
         <w:trPr/>
         <w:tc>
           <w:tcPr>
-            <w:tcW w:w="1794" w:type="dxa"/>
+            <w:tcW w:w="1793" w:type="dxa"/>
             <w:tcBorders>
               <w:top w:val="single" w:sz="4" w:space="0" w:color="000000"/>
               <w:left w:val="single" w:sz="4" w:space="0" w:color="000000"/>
@@ -4093,7 +4101,7 @@
         </w:tc>
         <w:tc>
           <w:tcPr>
-            <w:tcW w:w="1620" w:type="dxa"/>
+            <w:tcW w:w="1619" w:type="dxa"/>
             <w:tcBorders>
               <w:top w:val="single" w:sz="4" w:space="0" w:color="000000"/>
               <w:left w:val="single" w:sz="4" w:space="0" w:color="000000"/>
@@ -4125,7 +4133,7 @@
         </w:tc>
         <w:tc>
           <w:tcPr>
-            <w:tcW w:w="2430" w:type="dxa"/>
+            <w:tcW w:w="2432" w:type="dxa"/>
             <w:tcBorders>
               <w:top w:val="single" w:sz="4" w:space="0" w:color="000000"/>
               <w:left w:val="single" w:sz="4" w:space="0" w:color="000000"/>
@@ -4160,7 +4168,7 @@
         <w:trPr/>
         <w:tc>
           <w:tcPr>
-            <w:tcW w:w="1794" w:type="dxa"/>
+            <w:tcW w:w="1793" w:type="dxa"/>
             <w:tcBorders>
               <w:top w:val="single" w:sz="4" w:space="0" w:color="000000"/>
               <w:left w:val="single" w:sz="4" w:space="0" w:color="000000"/>
@@ -4289,7 +4297,7 @@
         </w:tc>
         <w:tc>
           <w:tcPr>
-            <w:tcW w:w="1620" w:type="dxa"/>
+            <w:tcW w:w="1619" w:type="dxa"/>
             <w:tcBorders>
               <w:top w:val="single" w:sz="4" w:space="0" w:color="000000"/>
               <w:left w:val="single" w:sz="4" w:space="0" w:color="000000"/>
@@ -4320,7 +4328,7 @@
         </w:tc>
         <w:tc>
           <w:tcPr>
-            <w:tcW w:w="2430" w:type="dxa"/>
+            <w:tcW w:w="2432" w:type="dxa"/>
             <w:tcBorders>
               <w:top w:val="single" w:sz="4" w:space="0" w:color="000000"/>
               <w:left w:val="single" w:sz="4" w:space="0" w:color="000000"/>
@@ -4354,7 +4362,7 @@
         <w:trPr/>
         <w:tc>
           <w:tcPr>
-            <w:tcW w:w="1794" w:type="dxa"/>
+            <w:tcW w:w="1793" w:type="dxa"/>
             <w:tcBorders>
               <w:top w:val="single" w:sz="4" w:space="0" w:color="000000"/>
               <w:left w:val="single" w:sz="4" w:space="0" w:color="000000"/>
@@ -4545,7 +4553,7 @@
         </w:tc>
         <w:tc>
           <w:tcPr>
-            <w:tcW w:w="1620" w:type="dxa"/>
+            <w:tcW w:w="1619" w:type="dxa"/>
             <w:tcBorders>
               <w:top w:val="single" w:sz="4" w:space="0" w:color="000000"/>
               <w:left w:val="single" w:sz="4" w:space="0" w:color="000000"/>
@@ -4577,7 +4585,7 @@
         </w:tc>
         <w:tc>
           <w:tcPr>
-            <w:tcW w:w="2430" w:type="dxa"/>
+            <w:tcW w:w="2432" w:type="dxa"/>
             <w:tcBorders>
               <w:top w:val="single" w:sz="4" w:space="0" w:color="000000"/>
               <w:left w:val="single" w:sz="4" w:space="0" w:color="000000"/>
@@ -4611,7 +4619,7 @@
         <w:trPr/>
         <w:tc>
           <w:tcPr>
-            <w:tcW w:w="1794" w:type="dxa"/>
+            <w:tcW w:w="1793" w:type="dxa"/>
             <w:tcBorders>
               <w:top w:val="single" w:sz="4" w:space="0" w:color="000000"/>
               <w:left w:val="single" w:sz="4" w:space="0" w:color="000000"/>
@@ -4742,7 +4750,7 @@
         </w:tc>
         <w:tc>
           <w:tcPr>
-            <w:tcW w:w="1620" w:type="dxa"/>
+            <w:tcW w:w="1619" w:type="dxa"/>
             <w:tcBorders>
               <w:top w:val="single" w:sz="4" w:space="0" w:color="000000"/>
               <w:left w:val="single" w:sz="4" w:space="0" w:color="000000"/>
@@ -4773,7 +4781,7 @@
         </w:tc>
         <w:tc>
           <w:tcPr>
-            <w:tcW w:w="2430" w:type="dxa"/>
+            <w:tcW w:w="2432" w:type="dxa"/>
             <w:tcBorders>
               <w:top w:val="single" w:sz="4" w:space="0" w:color="000000"/>
               <w:left w:val="single" w:sz="4" w:space="0" w:color="000000"/>
@@ -4840,6 +4848,7 @@
       </w:pPr>
       <w:rPr>
         <w:rFonts w:ascii="Symbol" w:hAnsi="Symbol" w:cs="Symbol" w:hint="default"/>
+        <w:rFonts w:cs="Symbol"/>
       </w:rPr>
     </w:lvl>
     <w:lvl w:ilvl="1">
@@ -4865,6 +4874,7 @@
       </w:pPr>
       <w:rPr>
         <w:rFonts w:ascii="Wingdings" w:hAnsi="Wingdings" w:cs="Wingdings" w:hint="default"/>
+        <w:rFonts w:cs="Wingdings"/>
       </w:rPr>
     </w:lvl>
     <w:lvl w:ilvl="3">
@@ -4877,6 +4887,7 @@
       </w:pPr>
       <w:rPr>
         <w:rFonts w:ascii="Symbol" w:hAnsi="Symbol" w:cs="Symbol" w:hint="default"/>
+        <w:rFonts w:cs="Symbol"/>
       </w:rPr>
     </w:lvl>
     <w:lvl w:ilvl="4">
@@ -4902,6 +4913,7 @@
       </w:pPr>
       <w:rPr>
         <w:rFonts w:ascii="Wingdings" w:hAnsi="Wingdings" w:cs="Wingdings" w:hint="default"/>
+        <w:rFonts w:cs="Wingdings"/>
       </w:rPr>
     </w:lvl>
     <w:lvl w:ilvl="6">
@@ -4914,6 +4926,7 @@
       </w:pPr>
       <w:rPr>
         <w:rFonts w:ascii="Symbol" w:hAnsi="Symbol" w:cs="Symbol" w:hint="default"/>
+        <w:rFonts w:cs="Symbol"/>
       </w:rPr>
     </w:lvl>
     <w:lvl w:ilvl="7">
@@ -4939,6 +4952,7 @@
       </w:pPr>
       <w:rPr>
         <w:rFonts w:ascii="Wingdings" w:hAnsi="Wingdings" w:cs="Wingdings" w:hint="default"/>
+        <w:rFonts w:cs="Wingdings"/>
       </w:rPr>
     </w:lvl>
   </w:abstractNum>
@@ -4953,6 +4967,7 @@
       </w:pPr>
       <w:rPr>
         <w:rFonts w:ascii="Symbol" w:hAnsi="Symbol" w:cs="Symbol" w:hint="default"/>
+        <w:rFonts w:cs="Symbol"/>
       </w:rPr>
     </w:lvl>
     <w:lvl w:ilvl="1">
@@ -4978,6 +4993,7 @@
       </w:pPr>
       <w:rPr>
         <w:rFonts w:ascii="Wingdings" w:hAnsi="Wingdings" w:cs="Wingdings" w:hint="default"/>
+        <w:rFonts w:cs="Wingdings"/>
       </w:rPr>
     </w:lvl>
     <w:lvl w:ilvl="3">
@@ -4990,6 +5006,7 @@
       </w:pPr>
       <w:rPr>
         <w:rFonts w:ascii="Symbol" w:hAnsi="Symbol" w:cs="Symbol" w:hint="default"/>
+        <w:rFonts w:cs="Symbol"/>
       </w:rPr>
     </w:lvl>
     <w:lvl w:ilvl="4">
@@ -5015,6 +5032,7 @@
       </w:pPr>
       <w:rPr>
         <w:rFonts w:ascii="Wingdings" w:hAnsi="Wingdings" w:cs="Wingdings" w:hint="default"/>
+        <w:rFonts w:cs="Wingdings"/>
       </w:rPr>
     </w:lvl>
     <w:lvl w:ilvl="6">
@@ -5027,6 +5045,7 @@
       </w:pPr>
       <w:rPr>
         <w:rFonts w:ascii="Symbol" w:hAnsi="Symbol" w:cs="Symbol" w:hint="default"/>
+        <w:rFonts w:cs="Symbol"/>
       </w:rPr>
     </w:lvl>
     <w:lvl w:ilvl="7">
@@ -5052,6 +5071,7 @@
       </w:pPr>
       <w:rPr>
         <w:rFonts w:ascii="Wingdings" w:hAnsi="Wingdings" w:cs="Wingdings" w:hint="default"/>
+        <w:rFonts w:cs="Wingdings"/>
       </w:rPr>
     </w:lvl>
   </w:abstractNum>
@@ -5066,6 +5086,7 @@
       </w:pPr>
       <w:rPr>
         <w:rFonts w:ascii="Symbol" w:hAnsi="Symbol" w:cs="Symbol" w:hint="default"/>
+        <w:rFonts w:cs="Symbol"/>
       </w:rPr>
     </w:lvl>
     <w:lvl w:ilvl="1">
@@ -5091,6 +5112,7 @@
       </w:pPr>
       <w:rPr>
         <w:rFonts w:ascii="Wingdings" w:hAnsi="Wingdings" w:cs="Wingdings" w:hint="default"/>
+        <w:rFonts w:cs="Wingdings"/>
       </w:rPr>
     </w:lvl>
     <w:lvl w:ilvl="3">
@@ -5103,6 +5125,7 @@
       </w:pPr>
       <w:rPr>
         <w:rFonts w:ascii="Symbol" w:hAnsi="Symbol" w:cs="Symbol" w:hint="default"/>
+        <w:rFonts w:cs="Symbol"/>
       </w:rPr>
     </w:lvl>
     <w:lvl w:ilvl="4">
@@ -5128,6 +5151,7 @@
       </w:pPr>
       <w:rPr>
         <w:rFonts w:ascii="Wingdings" w:hAnsi="Wingdings" w:cs="Wingdings" w:hint="default"/>
+        <w:rFonts w:cs="Wingdings"/>
       </w:rPr>
     </w:lvl>
     <w:lvl w:ilvl="6">
@@ -5140,6 +5164,7 @@
       </w:pPr>
       <w:rPr>
         <w:rFonts w:ascii="Symbol" w:hAnsi="Symbol" w:cs="Symbol" w:hint="default"/>
+        <w:rFonts w:cs="Symbol"/>
       </w:rPr>
     </w:lvl>
     <w:lvl w:ilvl="7">
@@ -5165,6 +5190,7 @@
       </w:pPr>
       <w:rPr>
         <w:rFonts w:ascii="Wingdings" w:hAnsi="Wingdings" w:cs="Wingdings" w:hint="default"/>
+        <w:rFonts w:cs="Wingdings"/>
       </w:rPr>
     </w:lvl>
   </w:abstractNum>
@@ -5281,7 +5307,6 @@
     <w:rPrDefault>
       <w:rPr>
         <w:rFonts w:ascii="Calibri" w:hAnsi="Calibri" w:eastAsia="Calibri" w:cs="" w:asciiTheme="minorHAnsi" w:cstheme="minorBidi" w:eastAsiaTheme="minorHAnsi" w:hAnsiTheme="minorHAnsi"/>
-        <w:sz w:val="22"/>
         <w:szCs w:val="22"/>
         <w:lang w:val="en-US" w:eastAsia="en-US" w:bidi="ar-SA"/>
       </w:rPr>
@@ -5900,6 +5925,202 @@
       <w:rFonts w:ascii="Arial" w:hAnsi="Arial" w:cs="Arial"/>
     </w:rPr>
   </w:style>
+  <w:style w:type="character" w:styleId="ListLabel14">
+    <w:name w:val="ListLabel 14"/>
+    <w:qFormat/>
+    <w:rPr>
+      <w:rFonts w:ascii="Arial" w:hAnsi="Arial" w:cs="Symbol"/>
+    </w:rPr>
+  </w:style>
+  <w:style w:type="character" w:styleId="ListLabel15">
+    <w:name w:val="ListLabel 15"/>
+    <w:qFormat/>
+    <w:rPr>
+      <w:rFonts w:cs="Courier New"/>
+    </w:rPr>
+  </w:style>
+  <w:style w:type="character" w:styleId="ListLabel16">
+    <w:name w:val="ListLabel 16"/>
+    <w:qFormat/>
+    <w:rPr>
+      <w:rFonts w:cs="Wingdings"/>
+    </w:rPr>
+  </w:style>
+  <w:style w:type="character" w:styleId="ListLabel17">
+    <w:name w:val="ListLabel 17"/>
+    <w:qFormat/>
+    <w:rPr>
+      <w:rFonts w:cs="Symbol"/>
+    </w:rPr>
+  </w:style>
+  <w:style w:type="character" w:styleId="ListLabel18">
+    <w:name w:val="ListLabel 18"/>
+    <w:qFormat/>
+    <w:rPr>
+      <w:rFonts w:cs="Courier New"/>
+    </w:rPr>
+  </w:style>
+  <w:style w:type="character" w:styleId="ListLabel19">
+    <w:name w:val="ListLabel 19"/>
+    <w:qFormat/>
+    <w:rPr>
+      <w:rFonts w:cs="Wingdings"/>
+    </w:rPr>
+  </w:style>
+  <w:style w:type="character" w:styleId="ListLabel20">
+    <w:name w:val="ListLabel 20"/>
+    <w:qFormat/>
+    <w:rPr>
+      <w:rFonts w:cs="Symbol"/>
+    </w:rPr>
+  </w:style>
+  <w:style w:type="character" w:styleId="ListLabel21">
+    <w:name w:val="ListLabel 21"/>
+    <w:qFormat/>
+    <w:rPr>
+      <w:rFonts w:cs="Courier New"/>
+    </w:rPr>
+  </w:style>
+  <w:style w:type="character" w:styleId="ListLabel22">
+    <w:name w:val="ListLabel 22"/>
+    <w:qFormat/>
+    <w:rPr>
+      <w:rFonts w:cs="Wingdings"/>
+    </w:rPr>
+  </w:style>
+  <w:style w:type="character" w:styleId="ListLabel23">
+    <w:name w:val="ListLabel 23"/>
+    <w:qFormat/>
+    <w:rPr>
+      <w:rFonts w:ascii="Arial" w:hAnsi="Arial" w:cs="Symbol"/>
+    </w:rPr>
+  </w:style>
+  <w:style w:type="character" w:styleId="ListLabel24">
+    <w:name w:val="ListLabel 24"/>
+    <w:qFormat/>
+    <w:rPr>
+      <w:rFonts w:cs="Courier New"/>
+    </w:rPr>
+  </w:style>
+  <w:style w:type="character" w:styleId="ListLabel25">
+    <w:name w:val="ListLabel 25"/>
+    <w:qFormat/>
+    <w:rPr>
+      <w:rFonts w:cs="Wingdings"/>
+    </w:rPr>
+  </w:style>
+  <w:style w:type="character" w:styleId="ListLabel26">
+    <w:name w:val="ListLabel 26"/>
+    <w:qFormat/>
+    <w:rPr>
+      <w:rFonts w:cs="Symbol"/>
+    </w:rPr>
+  </w:style>
+  <w:style w:type="character" w:styleId="ListLabel27">
+    <w:name w:val="ListLabel 27"/>
+    <w:qFormat/>
+    <w:rPr>
+      <w:rFonts w:cs="Courier New"/>
+    </w:rPr>
+  </w:style>
+  <w:style w:type="character" w:styleId="ListLabel28">
+    <w:name w:val="ListLabel 28"/>
+    <w:qFormat/>
+    <w:rPr>
+      <w:rFonts w:cs="Wingdings"/>
+    </w:rPr>
+  </w:style>
+  <w:style w:type="character" w:styleId="ListLabel29">
+    <w:name w:val="ListLabel 29"/>
+    <w:qFormat/>
+    <w:rPr>
+      <w:rFonts w:cs="Symbol"/>
+    </w:rPr>
+  </w:style>
+  <w:style w:type="character" w:styleId="ListLabel30">
+    <w:name w:val="ListLabel 30"/>
+    <w:qFormat/>
+    <w:rPr>
+      <w:rFonts w:cs="Courier New"/>
+    </w:rPr>
+  </w:style>
+  <w:style w:type="character" w:styleId="ListLabel31">
+    <w:name w:val="ListLabel 31"/>
+    <w:qFormat/>
+    <w:rPr>
+      <w:rFonts w:cs="Wingdings"/>
+    </w:rPr>
+  </w:style>
+  <w:style w:type="character" w:styleId="ListLabel32">
+    <w:name w:val="ListLabel 32"/>
+    <w:qFormat/>
+    <w:rPr>
+      <w:rFonts w:ascii="Arial" w:hAnsi="Arial" w:cs="Symbol"/>
+    </w:rPr>
+  </w:style>
+  <w:style w:type="character" w:styleId="ListLabel33">
+    <w:name w:val="ListLabel 33"/>
+    <w:qFormat/>
+    <w:rPr>
+      <w:rFonts w:cs="Courier New"/>
+    </w:rPr>
+  </w:style>
+  <w:style w:type="character" w:styleId="ListLabel34">
+    <w:name w:val="ListLabel 34"/>
+    <w:qFormat/>
+    <w:rPr>
+      <w:rFonts w:cs="Wingdings"/>
+    </w:rPr>
+  </w:style>
+  <w:style w:type="character" w:styleId="ListLabel35">
+    <w:name w:val="ListLabel 35"/>
+    <w:qFormat/>
+    <w:rPr>
+      <w:rFonts w:cs="Symbol"/>
+    </w:rPr>
+  </w:style>
+  <w:style w:type="character" w:styleId="ListLabel36">
+    <w:name w:val="ListLabel 36"/>
+    <w:qFormat/>
+    <w:rPr>
+      <w:rFonts w:cs="Courier New"/>
+    </w:rPr>
+  </w:style>
+  <w:style w:type="character" w:styleId="ListLabel37">
+    <w:name w:val="ListLabel 37"/>
+    <w:qFormat/>
+    <w:rPr>
+      <w:rFonts w:cs="Wingdings"/>
+    </w:rPr>
+  </w:style>
+  <w:style w:type="character" w:styleId="ListLabel38">
+    <w:name w:val="ListLabel 38"/>
+    <w:qFormat/>
+    <w:rPr>
+      <w:rFonts w:cs="Symbol"/>
+    </w:rPr>
+  </w:style>
+  <w:style w:type="character" w:styleId="ListLabel39">
+    <w:name w:val="ListLabel 39"/>
+    <w:qFormat/>
+    <w:rPr>
+      <w:rFonts w:cs="Courier New"/>
+    </w:rPr>
+  </w:style>
+  <w:style w:type="character" w:styleId="ListLabel40">
+    <w:name w:val="ListLabel 40"/>
+    <w:qFormat/>
+    <w:rPr>
+      <w:rFonts w:cs="Wingdings"/>
+    </w:rPr>
+  </w:style>
+  <w:style w:type="character" w:styleId="ListLabel41">
+    <w:name w:val="ListLabel 41"/>
+    <w:qFormat/>
+    <w:rPr>
+      <w:rFonts w:ascii="Arial" w:hAnsi="Arial" w:cs="Arial"/>
+    </w:rPr>
+  </w:style>
   <w:style w:type="paragraph" w:styleId="Heading">
     <w:name w:val="Heading"/>
     <w:basedOn w:val="Normal"/>
